--- a/11-1 位运算.docx
+++ b/11-1 位运算.docx
@@ -237,6 +237,16 @@
           <w:lang w:val="en-US" w:eastAsia="zh-CN"/>
         </w:rPr>
         <w:tab/>
+      </w:r>
+      <w:r>
+        <w:rPr>
+          <w:rFonts w:hint="eastAsia"/>
+          <w:b w:val="0"/>
+          <w:bCs w:val="0"/>
+          <w:sz w:val="21"/>
+          <w:szCs w:val="21"/>
+          <w:lang w:val="en-US" w:eastAsia="zh-CN"/>
+        </w:rPr>
         <w:t>【都为 1 结果才为 1】</w:t>
       </w:r>
     </w:p>
@@ -315,6 +325,16 @@
           <w:lang w:val="en-US" w:eastAsia="zh-CN"/>
         </w:rPr>
         <w:tab/>
+      </w:r>
+      <w:r>
+        <w:rPr>
+          <w:rFonts w:hint="eastAsia"/>
+          <w:b w:val="0"/>
+          <w:bCs w:val="0"/>
+          <w:sz w:val="21"/>
+          <w:szCs w:val="21"/>
+          <w:lang w:val="en-US" w:eastAsia="zh-CN"/>
+        </w:rPr>
         <w:t>【相同为 0 ，不同为 1】</w:t>
       </w:r>
       <w:r>
@@ -372,7 +392,6 @@
           <w:lang w:val="en-US" w:eastAsia="zh-CN"/>
         </w:rPr>
         <w:tab/>
-        <w:t/>
       </w:r>
       <w:r>
         <w:rPr>
@@ -384,6 +403,16 @@
           <w:lang w:val="en-US" w:eastAsia="zh-CN"/>
         </w:rPr>
         <w:tab/>
+      </w:r>
+      <w:r>
+        <w:rPr>
+          <w:rFonts w:hint="eastAsia"/>
+          <w:b w:val="0"/>
+          <w:bCs w:val="0"/>
+          <w:sz w:val="21"/>
+          <w:szCs w:val="21"/>
+          <w:lang w:val="en-US" w:eastAsia="zh-CN"/>
+        </w:rPr>
         <w:t>【1 变 0， 0 变成 1】</w:t>
       </w:r>
     </w:p>
@@ -430,7 +459,6 @@
           <w:lang w:val="en-US" w:eastAsia="zh-CN"/>
         </w:rPr>
         <w:tab/>
-        <w:t/>
       </w:r>
       <w:r>
         <w:rPr>
@@ -442,6 +470,16 @@
           <w:lang w:val="en-US" w:eastAsia="zh-CN"/>
         </w:rPr>
         <w:tab/>
+      </w:r>
+      <w:r>
+        <w:rPr>
+          <w:rFonts w:hint="eastAsia"/>
+          <w:b w:val="0"/>
+          <w:bCs w:val="0"/>
+          <w:sz w:val="21"/>
+          <w:szCs w:val="21"/>
+          <w:lang w:val="en-US" w:eastAsia="zh-CN"/>
+        </w:rPr>
         <w:t>【将一个数的二进制位向做移动若干个位，右侧补零】</w:t>
       </w:r>
       <w:r>
@@ -499,7 +537,6 @@
           <w:lang w:val="en-US" w:eastAsia="zh-CN"/>
         </w:rPr>
         <w:tab/>
-        <w:t/>
       </w:r>
       <w:r>
         <w:rPr>
@@ -511,6 +548,16 @@
           <w:lang w:val="en-US" w:eastAsia="zh-CN"/>
         </w:rPr>
         <w:tab/>
+      </w:r>
+      <w:r>
+        <w:rPr>
+          <w:rFonts w:hint="eastAsia"/>
+          <w:b w:val="0"/>
+          <w:bCs w:val="0"/>
+          <w:sz w:val="21"/>
+          <w:szCs w:val="21"/>
+          <w:lang w:val="en-US" w:eastAsia="zh-CN"/>
+        </w:rPr>
         <w:t>【与左移相反】</w:t>
       </w:r>
     </w:p>
@@ -783,7 +830,6 @@
           <w:lang w:val="en-US" w:eastAsia="zh-CN"/>
         </w:rPr>
         <w:tab/>
-        <w:t/>
       </w:r>
       <w:r>
         <w:rPr>
@@ -795,6 +841,16 @@
           <w:lang w:val="en-US" w:eastAsia="zh-CN"/>
         </w:rPr>
         <w:tab/>
+      </w:r>
+      <w:r>
+        <w:rPr>
+          <w:rFonts w:hint="eastAsia"/>
+          <w:b w:val="0"/>
+          <w:bCs w:val="0"/>
+          <w:sz w:val="21"/>
+          <w:szCs w:val="21"/>
+          <w:lang w:val="en-US" w:eastAsia="zh-CN"/>
+        </w:rPr>
         <w:t>1</w:t>
       </w:r>
     </w:p>
@@ -840,7 +896,6 @@
           <w:lang w:val="en-US" w:eastAsia="zh-CN"/>
         </w:rPr>
         <w:tab/>
-        <w:t/>
       </w:r>
       <w:r>
         <w:rPr>
@@ -852,6 +907,16 @@
           <w:lang w:val="en-US" w:eastAsia="zh-CN"/>
         </w:rPr>
         <w:tab/>
+      </w:r>
+      <w:r>
+        <w:rPr>
+          <w:rFonts w:hint="eastAsia"/>
+          <w:b w:val="0"/>
+          <w:bCs w:val="0"/>
+          <w:sz w:val="21"/>
+          <w:szCs w:val="21"/>
+          <w:lang w:val="en-US" w:eastAsia="zh-CN"/>
+        </w:rPr>
         <w:t>10</w:t>
       </w:r>
     </w:p>
@@ -897,7 +962,6 @@
           <w:lang w:val="en-US" w:eastAsia="zh-CN"/>
         </w:rPr>
         <w:tab/>
-        <w:t/>
       </w:r>
       <w:r>
         <w:rPr>
@@ -909,6 +973,16 @@
           <w:lang w:val="en-US" w:eastAsia="zh-CN"/>
         </w:rPr>
         <w:tab/>
+      </w:r>
+      <w:r>
+        <w:rPr>
+          <w:rFonts w:hint="eastAsia"/>
+          <w:b w:val="0"/>
+          <w:bCs w:val="0"/>
+          <w:sz w:val="21"/>
+          <w:szCs w:val="21"/>
+          <w:lang w:val="en-US" w:eastAsia="zh-CN"/>
+        </w:rPr>
         <w:t>100</w:t>
       </w:r>
     </w:p>
@@ -987,7 +1061,6 @@
           <w:lang w:val="en-US" w:eastAsia="zh-CN"/>
         </w:rPr>
         <w:tab/>
-        <w:t/>
       </w:r>
       <w:r>
         <w:rPr>
@@ -999,6 +1072,16 @@
           <w:lang w:val="en-US" w:eastAsia="zh-CN"/>
         </w:rPr>
         <w:tab/>
+      </w:r>
+      <w:r>
+        <w:rPr>
+          <w:rFonts w:hint="eastAsia"/>
+          <w:b w:val="0"/>
+          <w:bCs w:val="0"/>
+          <w:sz w:val="21"/>
+          <w:szCs w:val="21"/>
+          <w:lang w:val="en-US" w:eastAsia="zh-CN"/>
+        </w:rPr>
         <w:t>1000000000</w:t>
       </w:r>
     </w:p>
@@ -1104,6 +1187,7 @@
     <w:p>
       <w:pPr>
         <w:numPr>
+          <w:ilvl w:val="0"/>
           <w:numId w:val="0"/>
         </w:numPr>
         <w:tabs>
@@ -1130,12 +1214,23 @@
           <w:lang w:val="en-US" w:eastAsia="zh-CN"/>
         </w:rPr>
         <w:tab/>
+      </w:r>
+      <w:r>
+        <w:rPr>
+          <w:rFonts w:hint="eastAsia"/>
+          <w:b w:val="0"/>
+          <w:bCs w:val="0"/>
+          <w:sz w:val="21"/>
+          <w:szCs w:val="21"/>
+          <w:lang w:val="en-US" w:eastAsia="zh-CN"/>
+        </w:rPr>
         <w:t>enum Task{</w:t>
       </w:r>
     </w:p>
     <w:p>
       <w:pPr>
         <w:numPr>
+          <w:ilvl w:val="0"/>
           <w:numId w:val="0"/>
         </w:numPr>
         <w:tabs>
@@ -1144,29 +1239,30 @@
         <w:ind w:left="2100" w:leftChars="0"/>
         <w:jc w:val="both"/>
         <w:rPr>
-          <w:rFonts w:hint="eastAsia"/>
-          <w:b w:val="0"/>
-          <w:bCs w:val="0"/>
-          <w:sz w:val="21"/>
-          <w:szCs w:val="21"/>
-          <w:lang w:val="en-US" w:eastAsia="zh-CN"/>
-        </w:rPr>
-      </w:pPr>
-      <w:r>
-        <w:rPr>
-          <w:rFonts w:hint="eastAsia"/>
-          <w:b w:val="0"/>
-          <w:bCs w:val="0"/>
-          <w:sz w:val="21"/>
-          <w:szCs w:val="21"/>
-          <w:lang w:val="en-US" w:eastAsia="zh-CN"/>
-        </w:rPr>
-        <w:t xml:space="preserve">    ETask1  = BIT(0);</w:t>
-      </w:r>
-    </w:p>
-    <w:p>
-      <w:pPr>
-        <w:numPr>
+          <w:rFonts w:hint="default"/>
+          <w:b w:val="0"/>
+          <w:bCs w:val="0"/>
+          <w:sz w:val="21"/>
+          <w:szCs w:val="21"/>
+          <w:lang w:val="en-US" w:eastAsia="zh-CN"/>
+        </w:rPr>
+      </w:pPr>
+      <w:r>
+        <w:rPr>
+          <w:rFonts w:hint="eastAsia"/>
+          <w:b w:val="0"/>
+          <w:bCs w:val="0"/>
+          <w:sz w:val="21"/>
+          <w:szCs w:val="21"/>
+          <w:lang w:val="en-US" w:eastAsia="zh-CN"/>
+        </w:rPr>
+        <w:t xml:space="preserve">    ETask1  = BIT(0),</w:t>
+      </w:r>
+    </w:p>
+    <w:p>
+      <w:pPr>
+        <w:numPr>
+          <w:ilvl w:val="0"/>
           <w:numId w:val="0"/>
         </w:numPr>
         <w:tabs>
@@ -1175,29 +1271,30 @@
         <w:ind w:left="2100" w:leftChars="0"/>
         <w:jc w:val="both"/>
         <w:rPr>
-          <w:rFonts w:hint="eastAsia"/>
-          <w:b w:val="0"/>
-          <w:bCs w:val="0"/>
-          <w:sz w:val="21"/>
-          <w:szCs w:val="21"/>
-          <w:lang w:val="en-US" w:eastAsia="zh-CN"/>
-        </w:rPr>
-      </w:pPr>
-      <w:r>
-        <w:rPr>
-          <w:rFonts w:hint="eastAsia"/>
-          <w:b w:val="0"/>
-          <w:bCs w:val="0"/>
-          <w:sz w:val="21"/>
-          <w:szCs w:val="21"/>
-          <w:lang w:val="en-US" w:eastAsia="zh-CN"/>
-        </w:rPr>
-        <w:t xml:space="preserve">    ETask2  = BIT(1);</w:t>
-      </w:r>
-    </w:p>
-    <w:p>
-      <w:pPr>
-        <w:numPr>
+          <w:rFonts w:hint="default"/>
+          <w:b w:val="0"/>
+          <w:bCs w:val="0"/>
+          <w:sz w:val="21"/>
+          <w:szCs w:val="21"/>
+          <w:lang w:val="en-US" w:eastAsia="zh-CN"/>
+        </w:rPr>
+      </w:pPr>
+      <w:r>
+        <w:rPr>
+          <w:rFonts w:hint="eastAsia"/>
+          <w:b w:val="0"/>
+          <w:bCs w:val="0"/>
+          <w:sz w:val="21"/>
+          <w:szCs w:val="21"/>
+          <w:lang w:val="en-US" w:eastAsia="zh-CN"/>
+        </w:rPr>
+        <w:t xml:space="preserve">    ETask2  = BIT(1),</w:t>
+      </w:r>
+    </w:p>
+    <w:p>
+      <w:pPr>
+        <w:numPr>
+          <w:ilvl w:val="0"/>
           <w:numId w:val="0"/>
         </w:numPr>
         <w:tabs>
@@ -1206,29 +1303,30 @@
         <w:ind w:left="2100" w:leftChars="0"/>
         <w:jc w:val="both"/>
         <w:rPr>
-          <w:rFonts w:hint="eastAsia"/>
-          <w:b w:val="0"/>
-          <w:bCs w:val="0"/>
-          <w:sz w:val="21"/>
-          <w:szCs w:val="21"/>
-          <w:lang w:val="en-US" w:eastAsia="zh-CN"/>
-        </w:rPr>
-      </w:pPr>
-      <w:r>
-        <w:rPr>
-          <w:rFonts w:hint="eastAsia"/>
-          <w:b w:val="0"/>
-          <w:bCs w:val="0"/>
-          <w:sz w:val="21"/>
-          <w:szCs w:val="21"/>
-          <w:lang w:val="en-US" w:eastAsia="zh-CN"/>
-        </w:rPr>
-        <w:t xml:space="preserve">    ETask3  = BIT(2);</w:t>
-      </w:r>
-    </w:p>
-    <w:p>
-      <w:pPr>
-        <w:numPr>
+          <w:rFonts w:hint="default"/>
+          <w:b w:val="0"/>
+          <w:bCs w:val="0"/>
+          <w:sz w:val="21"/>
+          <w:szCs w:val="21"/>
+          <w:lang w:val="en-US" w:eastAsia="zh-CN"/>
+        </w:rPr>
+      </w:pPr>
+      <w:r>
+        <w:rPr>
+          <w:rFonts w:hint="eastAsia"/>
+          <w:b w:val="0"/>
+          <w:bCs w:val="0"/>
+          <w:sz w:val="21"/>
+          <w:szCs w:val="21"/>
+          <w:lang w:val="en-US" w:eastAsia="zh-CN"/>
+        </w:rPr>
+        <w:t xml:space="preserve">    ETask3  = BIT(2),</w:t>
+      </w:r>
+    </w:p>
+    <w:p>
+      <w:pPr>
+        <w:numPr>
+          <w:ilvl w:val="0"/>
           <w:numId w:val="0"/>
         </w:numPr>
         <w:tabs>
@@ -1237,29 +1335,30 @@
         <w:ind w:left="2100" w:leftChars="0"/>
         <w:jc w:val="both"/>
         <w:rPr>
-          <w:rFonts w:hint="eastAsia"/>
-          <w:b w:val="0"/>
-          <w:bCs w:val="0"/>
-          <w:sz w:val="21"/>
-          <w:szCs w:val="21"/>
-          <w:lang w:val="en-US" w:eastAsia="zh-CN"/>
-        </w:rPr>
-      </w:pPr>
-      <w:r>
-        <w:rPr>
-          <w:rFonts w:hint="eastAsia"/>
-          <w:b w:val="0"/>
-          <w:bCs w:val="0"/>
-          <w:sz w:val="21"/>
-          <w:szCs w:val="21"/>
-          <w:lang w:val="en-US" w:eastAsia="zh-CN"/>
-        </w:rPr>
-        <w:t xml:space="preserve">    ETask4  = BIT(3);</w:t>
-      </w:r>
-    </w:p>
-    <w:p>
-      <w:pPr>
-        <w:numPr>
+          <w:rFonts w:hint="default"/>
+          <w:b w:val="0"/>
+          <w:bCs w:val="0"/>
+          <w:sz w:val="21"/>
+          <w:szCs w:val="21"/>
+          <w:lang w:val="en-US" w:eastAsia="zh-CN"/>
+        </w:rPr>
+      </w:pPr>
+      <w:r>
+        <w:rPr>
+          <w:rFonts w:hint="eastAsia"/>
+          <w:b w:val="0"/>
+          <w:bCs w:val="0"/>
+          <w:sz w:val="21"/>
+          <w:szCs w:val="21"/>
+          <w:lang w:val="en-US" w:eastAsia="zh-CN"/>
+        </w:rPr>
+        <w:t xml:space="preserve">    ETask4  = BIT(3),</w:t>
+      </w:r>
+    </w:p>
+    <w:p>
+      <w:pPr>
+        <w:numPr>
+          <w:ilvl w:val="0"/>
           <w:numId w:val="0"/>
         </w:numPr>
         <w:tabs>
@@ -1268,29 +1367,30 @@
         <w:ind w:left="2100" w:leftChars="0"/>
         <w:jc w:val="both"/>
         <w:rPr>
-          <w:rFonts w:hint="eastAsia"/>
-          <w:b w:val="0"/>
-          <w:bCs w:val="0"/>
-          <w:sz w:val="21"/>
-          <w:szCs w:val="21"/>
-          <w:lang w:val="en-US" w:eastAsia="zh-CN"/>
-        </w:rPr>
-      </w:pPr>
-      <w:r>
-        <w:rPr>
-          <w:rFonts w:hint="eastAsia"/>
-          <w:b w:val="0"/>
-          <w:bCs w:val="0"/>
-          <w:sz w:val="21"/>
-          <w:szCs w:val="21"/>
-          <w:lang w:val="en-US" w:eastAsia="zh-CN"/>
-        </w:rPr>
-        <w:t xml:space="preserve">    ETask5  = BIT(4);</w:t>
-      </w:r>
-    </w:p>
-    <w:p>
-      <w:pPr>
-        <w:numPr>
+          <w:rFonts w:hint="default"/>
+          <w:b w:val="0"/>
+          <w:bCs w:val="0"/>
+          <w:sz w:val="21"/>
+          <w:szCs w:val="21"/>
+          <w:lang w:val="en-US" w:eastAsia="zh-CN"/>
+        </w:rPr>
+      </w:pPr>
+      <w:r>
+        <w:rPr>
+          <w:rFonts w:hint="eastAsia"/>
+          <w:b w:val="0"/>
+          <w:bCs w:val="0"/>
+          <w:sz w:val="21"/>
+          <w:szCs w:val="21"/>
+          <w:lang w:val="en-US" w:eastAsia="zh-CN"/>
+        </w:rPr>
+        <w:t xml:space="preserve">    ETask5  = BIT(4),</w:t>
+      </w:r>
+    </w:p>
+    <w:p>
+      <w:pPr>
+        <w:numPr>
+          <w:ilvl w:val="0"/>
           <w:numId w:val="0"/>
         </w:numPr>
         <w:tabs>
@@ -1299,29 +1399,30 @@
         <w:ind w:left="2100" w:leftChars="0"/>
         <w:jc w:val="both"/>
         <w:rPr>
-          <w:rFonts w:hint="eastAsia"/>
-          <w:b w:val="0"/>
-          <w:bCs w:val="0"/>
-          <w:sz w:val="21"/>
-          <w:szCs w:val="21"/>
-          <w:lang w:val="en-US" w:eastAsia="zh-CN"/>
-        </w:rPr>
-      </w:pPr>
-      <w:r>
-        <w:rPr>
-          <w:rFonts w:hint="eastAsia"/>
-          <w:b w:val="0"/>
-          <w:bCs w:val="0"/>
-          <w:sz w:val="21"/>
-          <w:szCs w:val="21"/>
-          <w:lang w:val="en-US" w:eastAsia="zh-CN"/>
-        </w:rPr>
-        <w:t xml:space="preserve">    ETask6  = BIT(5);</w:t>
-      </w:r>
-    </w:p>
-    <w:p>
-      <w:pPr>
-        <w:numPr>
+          <w:rFonts w:hint="default"/>
+          <w:b w:val="0"/>
+          <w:bCs w:val="0"/>
+          <w:sz w:val="21"/>
+          <w:szCs w:val="21"/>
+          <w:lang w:val="en-US" w:eastAsia="zh-CN"/>
+        </w:rPr>
+      </w:pPr>
+      <w:r>
+        <w:rPr>
+          <w:rFonts w:hint="eastAsia"/>
+          <w:b w:val="0"/>
+          <w:bCs w:val="0"/>
+          <w:sz w:val="21"/>
+          <w:szCs w:val="21"/>
+          <w:lang w:val="en-US" w:eastAsia="zh-CN"/>
+        </w:rPr>
+        <w:t xml:space="preserve">    ETask6  = BIT(5),</w:t>
+      </w:r>
+    </w:p>
+    <w:p>
+      <w:pPr>
+        <w:numPr>
+          <w:ilvl w:val="0"/>
           <w:numId w:val="0"/>
         </w:numPr>
         <w:tabs>
@@ -1330,29 +1431,30 @@
         <w:ind w:left="2100" w:leftChars="0"/>
         <w:jc w:val="both"/>
         <w:rPr>
-          <w:rFonts w:hint="eastAsia"/>
-          <w:b w:val="0"/>
-          <w:bCs w:val="0"/>
-          <w:sz w:val="21"/>
-          <w:szCs w:val="21"/>
-          <w:lang w:val="en-US" w:eastAsia="zh-CN"/>
-        </w:rPr>
-      </w:pPr>
-      <w:r>
-        <w:rPr>
-          <w:rFonts w:hint="eastAsia"/>
-          <w:b w:val="0"/>
-          <w:bCs w:val="0"/>
-          <w:sz w:val="21"/>
-          <w:szCs w:val="21"/>
-          <w:lang w:val="en-US" w:eastAsia="zh-CN"/>
-        </w:rPr>
-        <w:t xml:space="preserve">    ETask7  = BIT(6);</w:t>
-      </w:r>
-    </w:p>
-    <w:p>
-      <w:pPr>
-        <w:numPr>
+          <w:rFonts w:hint="default"/>
+          <w:b w:val="0"/>
+          <w:bCs w:val="0"/>
+          <w:sz w:val="21"/>
+          <w:szCs w:val="21"/>
+          <w:lang w:val="en-US" w:eastAsia="zh-CN"/>
+        </w:rPr>
+      </w:pPr>
+      <w:r>
+        <w:rPr>
+          <w:rFonts w:hint="eastAsia"/>
+          <w:b w:val="0"/>
+          <w:bCs w:val="0"/>
+          <w:sz w:val="21"/>
+          <w:szCs w:val="21"/>
+          <w:lang w:val="en-US" w:eastAsia="zh-CN"/>
+        </w:rPr>
+        <w:t xml:space="preserve">    ETask7  = BIT(6),</w:t>
+      </w:r>
+    </w:p>
+    <w:p>
+      <w:pPr>
+        <w:numPr>
+          <w:ilvl w:val="0"/>
           <w:numId w:val="0"/>
         </w:numPr>
         <w:tabs>
@@ -1361,29 +1463,30 @@
         <w:ind w:left="2100" w:leftChars="0"/>
         <w:jc w:val="both"/>
         <w:rPr>
-          <w:rFonts w:hint="eastAsia"/>
-          <w:b w:val="0"/>
-          <w:bCs w:val="0"/>
-          <w:sz w:val="21"/>
-          <w:szCs w:val="21"/>
-          <w:lang w:val="en-US" w:eastAsia="zh-CN"/>
-        </w:rPr>
-      </w:pPr>
-      <w:r>
-        <w:rPr>
-          <w:rFonts w:hint="eastAsia"/>
-          <w:b w:val="0"/>
-          <w:bCs w:val="0"/>
-          <w:sz w:val="21"/>
-          <w:szCs w:val="21"/>
-          <w:lang w:val="en-US" w:eastAsia="zh-CN"/>
-        </w:rPr>
-        <w:t xml:space="preserve">    ETask8  = BIT(7);</w:t>
-      </w:r>
-    </w:p>
-    <w:p>
-      <w:pPr>
-        <w:numPr>
+          <w:rFonts w:hint="default"/>
+          <w:b w:val="0"/>
+          <w:bCs w:val="0"/>
+          <w:sz w:val="21"/>
+          <w:szCs w:val="21"/>
+          <w:lang w:val="en-US" w:eastAsia="zh-CN"/>
+        </w:rPr>
+      </w:pPr>
+      <w:r>
+        <w:rPr>
+          <w:rFonts w:hint="eastAsia"/>
+          <w:b w:val="0"/>
+          <w:bCs w:val="0"/>
+          <w:sz w:val="21"/>
+          <w:szCs w:val="21"/>
+          <w:lang w:val="en-US" w:eastAsia="zh-CN"/>
+        </w:rPr>
+        <w:t xml:space="preserve">    ETask8  = BIT(7),</w:t>
+      </w:r>
+    </w:p>
+    <w:p>
+      <w:pPr>
+        <w:numPr>
+          <w:ilvl w:val="0"/>
           <w:numId w:val="0"/>
         </w:numPr>
         <w:tabs>
@@ -1392,29 +1495,30 @@
         <w:ind w:left="2100" w:leftChars="0"/>
         <w:jc w:val="both"/>
         <w:rPr>
-          <w:rFonts w:hint="eastAsia"/>
-          <w:b w:val="0"/>
-          <w:bCs w:val="0"/>
-          <w:sz w:val="21"/>
-          <w:szCs w:val="21"/>
-          <w:lang w:val="en-US" w:eastAsia="zh-CN"/>
-        </w:rPr>
-      </w:pPr>
-      <w:r>
-        <w:rPr>
-          <w:rFonts w:hint="eastAsia"/>
-          <w:b w:val="0"/>
-          <w:bCs w:val="0"/>
-          <w:sz w:val="21"/>
-          <w:szCs w:val="21"/>
-          <w:lang w:val="en-US" w:eastAsia="zh-CN"/>
-        </w:rPr>
-        <w:t xml:space="preserve">    ETask9  = BIT(8);</w:t>
-      </w:r>
-    </w:p>
-    <w:p>
-      <w:pPr>
-        <w:numPr>
+          <w:rFonts w:hint="default"/>
+          <w:b w:val="0"/>
+          <w:bCs w:val="0"/>
+          <w:sz w:val="21"/>
+          <w:szCs w:val="21"/>
+          <w:lang w:val="en-US" w:eastAsia="zh-CN"/>
+        </w:rPr>
+      </w:pPr>
+      <w:r>
+        <w:rPr>
+          <w:rFonts w:hint="eastAsia"/>
+          <w:b w:val="0"/>
+          <w:bCs w:val="0"/>
+          <w:sz w:val="21"/>
+          <w:szCs w:val="21"/>
+          <w:lang w:val="en-US" w:eastAsia="zh-CN"/>
+        </w:rPr>
+        <w:t xml:space="preserve">    ETask9  = BIT(8),</w:t>
+      </w:r>
+    </w:p>
+    <w:p>
+      <w:pPr>
+        <w:numPr>
+          <w:ilvl w:val="0"/>
           <w:numId w:val="0"/>
         </w:numPr>
         <w:tabs>
@@ -1440,323 +1544,334 @@
           <w:szCs w:val="21"/>
           <w:lang w:val="en-US" w:eastAsia="zh-CN"/>
         </w:rPr>
-        <w:t xml:space="preserve">    ETask10 = BIT(9);</w:t>
-      </w:r>
-    </w:p>
-    <w:p>
-      <w:pPr>
-        <w:numPr>
-          <w:numId w:val="0"/>
-        </w:numPr>
-        <w:tabs>
-          <w:tab w:val="left" w:pos="840"/>
-        </w:tabs>
-        <w:ind w:left="2100" w:leftChars="0"/>
-        <w:jc w:val="both"/>
-        <w:rPr>
-          <w:rFonts w:hint="eastAsia"/>
-          <w:b w:val="0"/>
-          <w:bCs w:val="0"/>
-          <w:sz w:val="21"/>
-          <w:szCs w:val="21"/>
-          <w:lang w:val="en-US" w:eastAsia="zh-CN"/>
-        </w:rPr>
-      </w:pPr>
-      <w:r>
-        <w:rPr>
-          <w:rFonts w:hint="eastAsia"/>
-          <w:b w:val="0"/>
-          <w:bCs w:val="0"/>
-          <w:sz w:val="21"/>
-          <w:szCs w:val="21"/>
-          <w:lang w:val="en-US" w:eastAsia="zh-CN"/>
-        </w:rPr>
-        <w:t>};</w:t>
-      </w:r>
-    </w:p>
-    <w:p>
-      <w:pPr>
-        <w:numPr>
-          <w:ilvl w:val="4"/>
-          <w:numId w:val="1"/>
-        </w:numPr>
-        <w:tabs>
-          <w:tab w:val="left" w:pos="840"/>
-          <w:tab w:val="clear" w:pos="2100"/>
-        </w:tabs>
-        <w:ind w:left="2100" w:leftChars="0" w:hanging="420" w:firstLineChars="0"/>
-        <w:jc w:val="both"/>
-        <w:rPr>
-          <w:rFonts w:hint="default"/>
-          <w:b w:val="0"/>
-          <w:bCs w:val="0"/>
-          <w:sz w:val="21"/>
-          <w:szCs w:val="21"/>
-          <w:lang w:val="en-US" w:eastAsia="zh-CN"/>
-        </w:rPr>
-      </w:pPr>
-      <w:r>
-        <w:rPr>
-          <w:rFonts w:hint="eastAsia"/>
-          <w:b w:val="0"/>
-          <w:bCs w:val="0"/>
-          <w:sz w:val="21"/>
-          <w:szCs w:val="21"/>
-          <w:lang w:val="en-US" w:eastAsia="zh-CN"/>
-        </w:rPr>
-        <w:t>拿我们怎么判断某天的内务是否做过了</w:t>
-      </w:r>
-    </w:p>
-    <w:p>
-      <w:pPr>
-        <w:numPr>
-          <w:ilvl w:val="5"/>
-          <w:numId w:val="1"/>
-        </w:numPr>
-        <w:tabs>
-          <w:tab w:val="left" w:pos="840"/>
-          <w:tab w:val="clear" w:pos="2520"/>
-        </w:tabs>
-        <w:ind w:left="2520" w:leftChars="0" w:hanging="420" w:firstLineChars="0"/>
-        <w:jc w:val="both"/>
-        <w:rPr>
-          <w:rFonts w:hint="default"/>
-          <w:b w:val="0"/>
-          <w:bCs w:val="0"/>
-          <w:sz w:val="21"/>
-          <w:szCs w:val="21"/>
-          <w:lang w:val="en-US" w:eastAsia="zh-CN"/>
-        </w:rPr>
-      </w:pPr>
-      <w:r>
-        <w:rPr>
-          <w:rFonts w:hint="eastAsia"/>
-          <w:b w:val="0"/>
-          <w:bCs w:val="0"/>
-          <w:sz w:val="21"/>
-          <w:szCs w:val="21"/>
-          <w:lang w:val="en-US" w:eastAsia="zh-CN"/>
-        </w:rPr>
-        <w:t>那我们的ETask7 = 0000001000000</w:t>
-      </w:r>
-    </w:p>
-    <w:p>
-      <w:pPr>
-        <w:numPr>
-          <w:ilvl w:val="5"/>
-          <w:numId w:val="1"/>
-        </w:numPr>
-        <w:tabs>
-          <w:tab w:val="left" w:pos="840"/>
-          <w:tab w:val="clear" w:pos="2520"/>
-        </w:tabs>
-        <w:ind w:left="2520" w:leftChars="0" w:hanging="420" w:firstLineChars="0"/>
-        <w:jc w:val="both"/>
-        <w:rPr>
-          <w:rFonts w:hint="default"/>
-          <w:b w:val="0"/>
-          <w:bCs w:val="0"/>
-          <w:sz w:val="21"/>
-          <w:szCs w:val="21"/>
-          <w:lang w:val="en-US" w:eastAsia="zh-CN"/>
-        </w:rPr>
-      </w:pPr>
-      <w:r>
-        <w:rPr>
-          <w:rFonts w:hint="eastAsia"/>
-          <w:b w:val="0"/>
-          <w:bCs w:val="0"/>
-          <w:sz w:val="21"/>
-          <w:szCs w:val="21"/>
-          <w:lang w:val="en-US" w:eastAsia="zh-CN"/>
-        </w:rPr>
-        <w:t>我们初始的task = 0000000000000</w:t>
-      </w:r>
-    </w:p>
-    <w:p>
-      <w:pPr>
-        <w:numPr>
-          <w:ilvl w:val="5"/>
-          <w:numId w:val="1"/>
-        </w:numPr>
-        <w:tabs>
-          <w:tab w:val="left" w:pos="840"/>
-          <w:tab w:val="clear" w:pos="2520"/>
-        </w:tabs>
-        <w:ind w:left="2520" w:leftChars="0" w:hanging="420" w:firstLineChars="0"/>
-        <w:jc w:val="both"/>
-        <w:rPr>
-          <w:rFonts w:hint="default"/>
-          <w:b w:val="0"/>
-          <w:bCs w:val="0"/>
-          <w:sz w:val="21"/>
-          <w:szCs w:val="21"/>
-          <w:lang w:val="en-US" w:eastAsia="zh-CN"/>
-        </w:rPr>
-      </w:pPr>
-      <w:r>
-        <w:rPr>
-          <w:rFonts w:hint="eastAsia"/>
-          <w:b w:val="0"/>
-          <w:bCs w:val="0"/>
-          <w:sz w:val="21"/>
-          <w:szCs w:val="21"/>
-          <w:lang w:val="en-US" w:eastAsia="zh-CN"/>
-        </w:rPr>
-        <w:t>那我们怎么进行判断是否做过了呢</w:t>
-      </w:r>
-    </w:p>
-    <w:p>
-      <w:pPr>
-        <w:numPr>
-          <w:ilvl w:val="5"/>
-          <w:numId w:val="1"/>
-        </w:numPr>
-        <w:tabs>
-          <w:tab w:val="left" w:pos="840"/>
-          <w:tab w:val="clear" w:pos="2520"/>
-        </w:tabs>
-        <w:ind w:left="2520" w:leftChars="0" w:hanging="420" w:firstLineChars="0"/>
-        <w:jc w:val="both"/>
-        <w:rPr>
-          <w:rFonts w:hint="default"/>
-          <w:b w:val="0"/>
-          <w:bCs w:val="0"/>
-          <w:sz w:val="21"/>
-          <w:szCs w:val="21"/>
-          <w:lang w:val="en-US" w:eastAsia="zh-CN"/>
-        </w:rPr>
-      </w:pPr>
-      <w:r>
-        <w:rPr>
-          <w:rFonts w:hint="eastAsia"/>
-          <w:b w:val="0"/>
-          <w:bCs w:val="0"/>
-          <w:sz w:val="21"/>
-          <w:szCs w:val="21"/>
-          <w:lang w:val="en-US" w:eastAsia="zh-CN"/>
-        </w:rPr>
-        <w:t>那我们就进行按位与， 如果不等于 0 代表做过了</w:t>
-      </w:r>
-    </w:p>
-    <w:p>
-      <w:pPr>
-        <w:numPr>
-          <w:ilvl w:val="5"/>
-          <w:numId w:val="1"/>
-        </w:numPr>
-        <w:tabs>
-          <w:tab w:val="left" w:pos="840"/>
-          <w:tab w:val="clear" w:pos="2520"/>
-        </w:tabs>
-        <w:ind w:left="2520" w:leftChars="0" w:hanging="420" w:firstLineChars="0"/>
-        <w:jc w:val="both"/>
-        <w:rPr>
-          <w:rFonts w:hint="default"/>
-          <w:b w:val="0"/>
-          <w:bCs w:val="0"/>
-          <w:sz w:val="21"/>
-          <w:szCs w:val="21"/>
-          <w:lang w:val="en-US" w:eastAsia="zh-CN"/>
-        </w:rPr>
-      </w:pPr>
-      <w:r>
-        <w:rPr>
-          <w:rFonts w:hint="eastAsia"/>
-          <w:b w:val="0"/>
-          <w:bCs w:val="0"/>
-          <w:sz w:val="21"/>
-          <w:szCs w:val="21"/>
-          <w:lang w:val="en-US" w:eastAsia="zh-CN"/>
-        </w:rPr>
-        <w:t>那我们进行按位或，是不是等于做任务？？？？</w:t>
-      </w:r>
-    </w:p>
-    <w:p>
-      <w:pPr>
-        <w:numPr>
-          <w:numId w:val="0"/>
-        </w:numPr>
-        <w:tabs>
-          <w:tab w:val="left" w:pos="840"/>
-        </w:tabs>
-        <w:jc w:val="both"/>
-        <w:rPr>
-          <w:rFonts w:hint="eastAsia"/>
-          <w:b w:val="0"/>
-          <w:bCs w:val="0"/>
-          <w:sz w:val="21"/>
-          <w:szCs w:val="21"/>
-          <w:lang w:val="en-US" w:eastAsia="zh-CN"/>
-        </w:rPr>
-      </w:pPr>
-      <w:r>
-        <w:rPr>
-          <w:rFonts w:hint="eastAsia"/>
-          <w:b w:val="0"/>
-          <w:bCs w:val="0"/>
-          <w:sz w:val="21"/>
-          <w:szCs w:val="21"/>
-          <w:lang w:val="en-US" w:eastAsia="zh-CN"/>
-        </w:rPr>
-        <w:tab/>
-        <w:t>总结：</w:t>
-      </w:r>
-    </w:p>
-    <w:p>
-      <w:pPr>
-        <w:numPr>
-          <w:numId w:val="0"/>
-        </w:numPr>
-        <w:tabs>
-          <w:tab w:val="left" w:pos="840"/>
-        </w:tabs>
-        <w:jc w:val="both"/>
-        <w:rPr>
-          <w:rFonts w:hint="default"/>
-          <w:b w:val="0"/>
-          <w:bCs w:val="0"/>
-          <w:sz w:val="21"/>
-          <w:szCs w:val="21"/>
-          <w:lang w:val="en-US" w:eastAsia="zh-CN"/>
-        </w:rPr>
-      </w:pPr>
-      <w:r>
-        <w:rPr>
-          <w:rFonts w:hint="eastAsia"/>
-          <w:b w:val="0"/>
-          <w:bCs w:val="0"/>
-          <w:sz w:val="21"/>
-          <w:szCs w:val="21"/>
-          <w:lang w:val="en-US" w:eastAsia="zh-CN"/>
-        </w:rPr>
-        <w:tab/>
-        <w:t/>
-      </w:r>
-      <w:r>
-        <w:rPr>
-          <w:rFonts w:hint="eastAsia"/>
-          <w:b w:val="0"/>
-          <w:bCs w:val="0"/>
-          <w:sz w:val="21"/>
-          <w:szCs w:val="21"/>
-          <w:lang w:val="en-US" w:eastAsia="zh-CN"/>
-        </w:rPr>
-        <w:tab/>
-        <w:t>大家可以输出一些东西来玩，比如运行程序，会显示你好，欢迎进入某某游戏，您的每个任务已经发送，请您及时完成并领取官方奖励，利用sleep 来模拟</w:t>
+        <w:t xml:space="preserve">    ETask10 = BIT(9)</w:t>
       </w:r>
       <w:bookmarkStart w:id="0" w:name="_GoBack"/>
       <w:bookmarkEnd w:id="0"/>
-      <w:r>
-        <w:rPr>
-          <w:rFonts w:hint="eastAsia"/>
-          <w:b w:val="0"/>
-          <w:bCs w:val="0"/>
-          <w:sz w:val="21"/>
-          <w:szCs w:val="21"/>
-          <w:lang w:val="en-US" w:eastAsia="zh-CN"/>
-        </w:rPr>
-        <w:t>进行任务，利用random 来随机做哪个任务，如果全部完成，发放奖励</w:t>
+    </w:p>
+    <w:p>
+      <w:pPr>
+        <w:numPr>
+          <w:ilvl w:val="0"/>
+          <w:numId w:val="0"/>
+        </w:numPr>
+        <w:tabs>
+          <w:tab w:val="left" w:pos="840"/>
+        </w:tabs>
+        <w:ind w:left="2100" w:leftChars="0"/>
+        <w:jc w:val="both"/>
+        <w:rPr>
+          <w:rFonts w:hint="eastAsia"/>
+          <w:b w:val="0"/>
+          <w:bCs w:val="0"/>
+          <w:sz w:val="21"/>
+          <w:szCs w:val="21"/>
+          <w:lang w:val="en-US" w:eastAsia="zh-CN"/>
+        </w:rPr>
+      </w:pPr>
+      <w:r>
+        <w:rPr>
+          <w:rFonts w:hint="eastAsia"/>
+          <w:b w:val="0"/>
+          <w:bCs w:val="0"/>
+          <w:sz w:val="21"/>
+          <w:szCs w:val="21"/>
+          <w:lang w:val="en-US" w:eastAsia="zh-CN"/>
+        </w:rPr>
+        <w:t>};</w:t>
+      </w:r>
+    </w:p>
+    <w:p>
+      <w:pPr>
+        <w:numPr>
+          <w:ilvl w:val="4"/>
+          <w:numId w:val="1"/>
+        </w:numPr>
+        <w:tabs>
+          <w:tab w:val="left" w:pos="840"/>
+          <w:tab w:val="clear" w:pos="2100"/>
+        </w:tabs>
+        <w:ind w:left="2100" w:leftChars="0" w:hanging="420" w:firstLineChars="0"/>
+        <w:jc w:val="both"/>
+        <w:rPr>
+          <w:rFonts w:hint="default"/>
+          <w:b w:val="0"/>
+          <w:bCs w:val="0"/>
+          <w:sz w:val="21"/>
+          <w:szCs w:val="21"/>
+          <w:lang w:val="en-US" w:eastAsia="zh-CN"/>
+        </w:rPr>
+      </w:pPr>
+      <w:r>
+        <w:rPr>
+          <w:rFonts w:hint="eastAsia"/>
+          <w:b w:val="0"/>
+          <w:bCs w:val="0"/>
+          <w:sz w:val="21"/>
+          <w:szCs w:val="21"/>
+          <w:lang w:val="en-US" w:eastAsia="zh-CN"/>
+        </w:rPr>
+        <w:t>拿我们怎么判断某天的内务是否做过了</w:t>
+      </w:r>
+    </w:p>
+    <w:p>
+      <w:pPr>
+        <w:numPr>
+          <w:ilvl w:val="5"/>
+          <w:numId w:val="1"/>
+        </w:numPr>
+        <w:tabs>
+          <w:tab w:val="left" w:pos="840"/>
+          <w:tab w:val="clear" w:pos="2520"/>
+        </w:tabs>
+        <w:ind w:left="2520" w:leftChars="0" w:hanging="420" w:firstLineChars="0"/>
+        <w:jc w:val="both"/>
+        <w:rPr>
+          <w:rFonts w:hint="default"/>
+          <w:b w:val="0"/>
+          <w:bCs w:val="0"/>
+          <w:sz w:val="21"/>
+          <w:szCs w:val="21"/>
+          <w:lang w:val="en-US" w:eastAsia="zh-CN"/>
+        </w:rPr>
+      </w:pPr>
+      <w:r>
+        <w:rPr>
+          <w:rFonts w:hint="eastAsia"/>
+          <w:b w:val="0"/>
+          <w:bCs w:val="0"/>
+          <w:sz w:val="21"/>
+          <w:szCs w:val="21"/>
+          <w:lang w:val="en-US" w:eastAsia="zh-CN"/>
+        </w:rPr>
+        <w:t>那我们的ETask7 = 0000001000000</w:t>
+      </w:r>
+    </w:p>
+    <w:p>
+      <w:pPr>
+        <w:numPr>
+          <w:ilvl w:val="5"/>
+          <w:numId w:val="1"/>
+        </w:numPr>
+        <w:tabs>
+          <w:tab w:val="left" w:pos="840"/>
+          <w:tab w:val="clear" w:pos="2520"/>
+        </w:tabs>
+        <w:ind w:left="2520" w:leftChars="0" w:hanging="420" w:firstLineChars="0"/>
+        <w:jc w:val="both"/>
+        <w:rPr>
+          <w:rFonts w:hint="default"/>
+          <w:b w:val="0"/>
+          <w:bCs w:val="0"/>
+          <w:sz w:val="21"/>
+          <w:szCs w:val="21"/>
+          <w:lang w:val="en-US" w:eastAsia="zh-CN"/>
+        </w:rPr>
+      </w:pPr>
+      <w:r>
+        <w:rPr>
+          <w:rFonts w:hint="eastAsia"/>
+          <w:b w:val="0"/>
+          <w:bCs w:val="0"/>
+          <w:sz w:val="21"/>
+          <w:szCs w:val="21"/>
+          <w:lang w:val="en-US" w:eastAsia="zh-CN"/>
+        </w:rPr>
+        <w:t>我们初始的task = 0000000000000</w:t>
+      </w:r>
+    </w:p>
+    <w:p>
+      <w:pPr>
+        <w:numPr>
+          <w:ilvl w:val="5"/>
+          <w:numId w:val="1"/>
+        </w:numPr>
+        <w:tabs>
+          <w:tab w:val="left" w:pos="840"/>
+          <w:tab w:val="clear" w:pos="2520"/>
+        </w:tabs>
+        <w:ind w:left="2520" w:leftChars="0" w:hanging="420" w:firstLineChars="0"/>
+        <w:jc w:val="both"/>
+        <w:rPr>
+          <w:rFonts w:hint="default"/>
+          <w:b w:val="0"/>
+          <w:bCs w:val="0"/>
+          <w:sz w:val="21"/>
+          <w:szCs w:val="21"/>
+          <w:lang w:val="en-US" w:eastAsia="zh-CN"/>
+        </w:rPr>
+      </w:pPr>
+      <w:r>
+        <w:rPr>
+          <w:rFonts w:hint="eastAsia"/>
+          <w:b w:val="0"/>
+          <w:bCs w:val="0"/>
+          <w:sz w:val="21"/>
+          <w:szCs w:val="21"/>
+          <w:lang w:val="en-US" w:eastAsia="zh-CN"/>
+        </w:rPr>
+        <w:t>那我们怎么进行判断是否做过了呢</w:t>
+      </w:r>
+    </w:p>
+    <w:p>
+      <w:pPr>
+        <w:numPr>
+          <w:ilvl w:val="5"/>
+          <w:numId w:val="1"/>
+        </w:numPr>
+        <w:tabs>
+          <w:tab w:val="left" w:pos="840"/>
+          <w:tab w:val="clear" w:pos="2520"/>
+        </w:tabs>
+        <w:ind w:left="2520" w:leftChars="0" w:hanging="420" w:firstLineChars="0"/>
+        <w:jc w:val="both"/>
+        <w:rPr>
+          <w:rFonts w:hint="default"/>
+          <w:b w:val="0"/>
+          <w:bCs w:val="0"/>
+          <w:sz w:val="21"/>
+          <w:szCs w:val="21"/>
+          <w:lang w:val="en-US" w:eastAsia="zh-CN"/>
+        </w:rPr>
+      </w:pPr>
+      <w:r>
+        <w:rPr>
+          <w:rFonts w:hint="eastAsia"/>
+          <w:b w:val="0"/>
+          <w:bCs w:val="0"/>
+          <w:sz w:val="21"/>
+          <w:szCs w:val="21"/>
+          <w:lang w:val="en-US" w:eastAsia="zh-CN"/>
+        </w:rPr>
+        <w:t>那我们就进行按位与， 如果不等于 0 代表做过了</w:t>
+      </w:r>
+    </w:p>
+    <w:p>
+      <w:pPr>
+        <w:numPr>
+          <w:ilvl w:val="5"/>
+          <w:numId w:val="1"/>
+        </w:numPr>
+        <w:tabs>
+          <w:tab w:val="left" w:pos="840"/>
+          <w:tab w:val="clear" w:pos="2520"/>
+        </w:tabs>
+        <w:ind w:left="2520" w:leftChars="0" w:hanging="420" w:firstLineChars="0"/>
+        <w:jc w:val="both"/>
+        <w:rPr>
+          <w:rFonts w:hint="default"/>
+          <w:b w:val="0"/>
+          <w:bCs w:val="0"/>
+          <w:sz w:val="21"/>
+          <w:szCs w:val="21"/>
+          <w:lang w:val="en-US" w:eastAsia="zh-CN"/>
+        </w:rPr>
+      </w:pPr>
+      <w:r>
+        <w:rPr>
+          <w:rFonts w:hint="eastAsia"/>
+          <w:b w:val="0"/>
+          <w:bCs w:val="0"/>
+          <w:sz w:val="21"/>
+          <w:szCs w:val="21"/>
+          <w:lang w:val="en-US" w:eastAsia="zh-CN"/>
+        </w:rPr>
+        <w:t>那我们进行按位或，是不是等于做任务？？？？</w:t>
+      </w:r>
+    </w:p>
+    <w:p>
+      <w:pPr>
+        <w:numPr>
+          <w:ilvl w:val="0"/>
+          <w:numId w:val="0"/>
+        </w:numPr>
+        <w:tabs>
+          <w:tab w:val="left" w:pos="840"/>
+        </w:tabs>
+        <w:jc w:val="both"/>
+        <w:rPr>
+          <w:rFonts w:hint="eastAsia"/>
+          <w:b w:val="0"/>
+          <w:bCs w:val="0"/>
+          <w:sz w:val="21"/>
+          <w:szCs w:val="21"/>
+          <w:lang w:val="en-US" w:eastAsia="zh-CN"/>
+        </w:rPr>
+      </w:pPr>
+      <w:r>
+        <w:rPr>
+          <w:rFonts w:hint="eastAsia"/>
+          <w:b w:val="0"/>
+          <w:bCs w:val="0"/>
+          <w:sz w:val="21"/>
+          <w:szCs w:val="21"/>
+          <w:lang w:val="en-US" w:eastAsia="zh-CN"/>
+        </w:rPr>
+        <w:tab/>
+      </w:r>
+      <w:r>
+        <w:rPr>
+          <w:rFonts w:hint="eastAsia"/>
+          <w:b w:val="0"/>
+          <w:bCs w:val="0"/>
+          <w:sz w:val="21"/>
+          <w:szCs w:val="21"/>
+          <w:lang w:val="en-US" w:eastAsia="zh-CN"/>
+        </w:rPr>
+        <w:t>总结：</w:t>
+      </w:r>
+    </w:p>
+    <w:p>
+      <w:pPr>
+        <w:numPr>
+          <w:ilvl w:val="0"/>
+          <w:numId w:val="0"/>
+        </w:numPr>
+        <w:tabs>
+          <w:tab w:val="left" w:pos="840"/>
+        </w:tabs>
+        <w:jc w:val="both"/>
+        <w:rPr>
+          <w:rFonts w:hint="default"/>
+          <w:b w:val="0"/>
+          <w:bCs w:val="0"/>
+          <w:sz w:val="21"/>
+          <w:szCs w:val="21"/>
+          <w:lang w:val="en-US" w:eastAsia="zh-CN"/>
+        </w:rPr>
+      </w:pPr>
+      <w:r>
+        <w:rPr>
+          <w:rFonts w:hint="eastAsia"/>
+          <w:b w:val="0"/>
+          <w:bCs w:val="0"/>
+          <w:sz w:val="21"/>
+          <w:szCs w:val="21"/>
+          <w:lang w:val="en-US" w:eastAsia="zh-CN"/>
+        </w:rPr>
+        <w:tab/>
+      </w:r>
+      <w:r>
+        <w:rPr>
+          <w:rFonts w:hint="eastAsia"/>
+          <w:b w:val="0"/>
+          <w:bCs w:val="0"/>
+          <w:sz w:val="21"/>
+          <w:szCs w:val="21"/>
+          <w:lang w:val="en-US" w:eastAsia="zh-CN"/>
+        </w:rPr>
+        <w:tab/>
+      </w:r>
+      <w:r>
+        <w:rPr>
+          <w:rFonts w:hint="eastAsia"/>
+          <w:b w:val="0"/>
+          <w:bCs w:val="0"/>
+          <w:sz w:val="21"/>
+          <w:szCs w:val="21"/>
+          <w:lang w:val="en-US" w:eastAsia="zh-CN"/>
+        </w:rPr>
+        <w:t>大家可以输出一些东西来玩，比如运行程序，会显示你好，欢迎进入某某游戏，您的每个任务已经发送，请您及时完成并领取官方奖励，利用sleep 来模拟进行任务，利用random 来随机做哪个任务，如果全部完成，发放奖励</w:t>
       </w:r>
     </w:p>
     <w:p>
